--- a/Heckerling/doc/McCaffrey_Bio2018.docx
+++ b/Heckerling/doc/McCaffrey_Bio2018.docx
@@ -1,6 +1,6 @@
 
 <file path=word/document.xml><?xml version="1.0" encoding="utf-8"?>
-<w:document xmlns:wpc="http://schemas.microsoft.com/office/word/2010/wordprocessingCanvas" xmlns:mc="http://schemas.openxmlformats.org/markup-compatibility/2006" xmlns:o="urn:schemas-microsoft-com:office:office" xmlns:r="http://schemas.openxmlformats.org/officeDocument/2006/relationships" xmlns:m="http://schemas.openxmlformats.org/officeDocument/2006/math" xmlns:v="urn:schemas-microsoft-com:vml" xmlns:wp14="http://schemas.microsoft.com/office/word/2010/wordprocessingDrawing" xmlns:wp="http://schemas.openxmlformats.org/drawingml/2006/wordprocessingDrawing" xmlns:w10="urn:schemas-microsoft-com:office:word" xmlns:w="http://schemas.openxmlformats.org/wordprocessingml/2006/main" xmlns:w14="http://schemas.microsoft.com/office/word/2010/wordml" xmlns:wpg="http://schemas.microsoft.com/office/word/2010/wordprocessingGroup" xmlns:wpi="http://schemas.microsoft.com/office/word/2010/wordprocessingInk" xmlns:wne="http://schemas.microsoft.com/office/word/2006/wordml" xmlns:wps="http://schemas.microsoft.com/office/word/2010/wordprocessingShape" mc:Ignorable="w14 wp14">
+<w:document xmlns:wpc="http://schemas.microsoft.com/office/word/2010/wordprocessingCanvas" xmlns:mo="http://schemas.microsoft.com/office/mac/office/2008/main" xmlns:mc="http://schemas.openxmlformats.org/markup-compatibility/2006" xmlns:mv="urn:schemas-microsoft-com:mac:vml" xmlns:o="urn:schemas-microsoft-com:office:office" xmlns:r="http://schemas.openxmlformats.org/officeDocument/2006/relationships" xmlns:m="http://schemas.openxmlformats.org/officeDocument/2006/math" xmlns:v="urn:schemas-microsoft-com:vml" xmlns:wp14="http://schemas.microsoft.com/office/word/2010/wordprocessingDrawing" xmlns:wp="http://schemas.openxmlformats.org/drawingml/2006/wordprocessingDrawing" xmlns:w10="urn:schemas-microsoft-com:office:word" xmlns:w="http://schemas.openxmlformats.org/wordprocessingml/2006/main" xmlns:w14="http://schemas.microsoft.com/office/word/2010/wordml" xmlns:wpg="http://schemas.microsoft.com/office/word/2010/wordprocessingGroup" xmlns:wpi="http://schemas.microsoft.com/office/word/2010/wordprocessingInk" xmlns:wne="http://schemas.microsoft.com/office/word/2006/wordml" xmlns:wps="http://schemas.microsoft.com/office/word/2010/wordprocessingShape" mc:Ignorable="w14 wp14">
   <w:body>
     <w:p>
       <w:pPr>
@@ -13,7 +13,6 @@
           <w:szCs w:val="20"/>
         </w:rPr>
       </w:pPr>
-      <w:bookmarkStart w:id="0" w:name="_GoBack"/>
       <w:proofErr w:type="spellStart"/>
       <w:r>
         <w:rPr>
@@ -95,7 +94,6 @@
         <w:t>New York</w:t>
       </w:r>
     </w:p>
-    <w:bookmarkEnd w:id="0"/>
     <w:p>
       <w:pPr>
         <w:spacing w:line="240" w:lineRule="auto"/>
@@ -191,35 +189,6 @@
           <w:szCs w:val="20"/>
         </w:rPr>
       </w:pPr>
-      <w:proofErr w:type="spellStart"/>
-      <w:r>
-        <w:rPr>
-          <w:rFonts w:ascii="Times New Roman" w:hAnsi="Times New Roman" w:cs="Times New Roman"/>
-          <w:color w:val="000000" w:themeColor="text1"/>
-          <w:sz w:val="20"/>
-          <w:szCs w:val="20"/>
-        </w:rPr>
-        <w:t>Carlyn</w:t>
-      </w:r>
-      <w:proofErr w:type="spellEnd"/>
-      <w:r>
-        <w:rPr>
-          <w:rFonts w:ascii="Times New Roman" w:hAnsi="Times New Roman" w:cs="Times New Roman"/>
-          <w:color w:val="000000" w:themeColor="text1"/>
-          <w:sz w:val="20"/>
-          <w:szCs w:val="20"/>
-        </w:rPr>
-        <w:t xml:space="preserve"> frequently lectures on subjects relating to tax law, trusts and estates, foreign trusts and matrimonial law. She also writes extensively on these topics, and is the co-author of “Structuring the Tax Consequences of Marriage and Divorce”</w:t>
-      </w:r>
-      <w:r>
-        <w:rPr>
-          <w:rFonts w:ascii="Times New Roman" w:hAnsi="Times New Roman" w:cs="Times New Roman"/>
-          <w:color w:val="000000" w:themeColor="text1"/>
-          <w:sz w:val="20"/>
-          <w:szCs w:val="20"/>
-        </w:rPr>
-        <w:t>.</w:t>
-      </w:r>
     </w:p>
     <w:p>
       <w:pPr>
@@ -250,6 +219,59 @@
           <w:sz w:val="20"/>
           <w:szCs w:val="20"/>
         </w:rPr>
+        <w:t xml:space="preserve"> frequently lectures on subjects relating to tax law, trusts and estates, foreign trusts and matrimonial law. She also writes extensively on these topics, and is the co-author of “Structuring the Tax Consequences of Marriage and Divorce”</w:t>
+      </w:r>
+      <w:r>
+        <w:rPr>
+          <w:rFonts w:ascii="Times New Roman" w:hAnsi="Times New Roman" w:cs="Times New Roman"/>
+          <w:color w:val="000000" w:themeColor="text1"/>
+          <w:sz w:val="20"/>
+          <w:szCs w:val="20"/>
+        </w:rPr>
+        <w:t>.</w:t>
+      </w:r>
+    </w:p>
+    <w:p>
+      <w:pPr>
+        <w:spacing w:line="360" w:lineRule="auto"/>
+        <w:jc w:val="both"/>
+        <w:rPr>
+          <w:rFonts w:ascii="Times New Roman" w:hAnsi="Times New Roman" w:cs="Times New Roman"/>
+          <w:color w:val="000000" w:themeColor="text1"/>
+          <w:sz w:val="20"/>
+          <w:szCs w:val="20"/>
+        </w:rPr>
+      </w:pPr>
+    </w:p>
+    <w:p>
+      <w:pPr>
+        <w:spacing w:line="360" w:lineRule="auto"/>
+        <w:jc w:val="both"/>
+        <w:rPr>
+          <w:rFonts w:ascii="Times New Roman" w:hAnsi="Times New Roman" w:cs="Times New Roman"/>
+          <w:color w:val="000000" w:themeColor="text1"/>
+          <w:sz w:val="20"/>
+          <w:szCs w:val="20"/>
+        </w:rPr>
+      </w:pPr>
+      <w:proofErr w:type="spellStart"/>
+      <w:r>
+        <w:rPr>
+          <w:rFonts w:ascii="Times New Roman" w:hAnsi="Times New Roman" w:cs="Times New Roman"/>
+          <w:color w:val="000000" w:themeColor="text1"/>
+          <w:sz w:val="20"/>
+          <w:szCs w:val="20"/>
+        </w:rPr>
+        <w:t>Carlyn</w:t>
+      </w:r>
+      <w:proofErr w:type="spellEnd"/>
+      <w:r>
+        <w:rPr>
+          <w:rFonts w:ascii="Times New Roman" w:hAnsi="Times New Roman" w:cs="Times New Roman"/>
+          <w:color w:val="000000" w:themeColor="text1"/>
+          <w:sz w:val="20"/>
+          <w:szCs w:val="20"/>
+        </w:rPr>
         <w:t xml:space="preserve"> is a fellow and a past president of the American College of Trust &amp; Estate Counsel, a fellow of the American College of Tax Counsel, a member of the International Academy of Trust &amp; Estate Counsel and a member of the Joint Editorial Board for Uniform Trust and Estate Act of the National Conference of Commissioners on Uniform Laws, a member of the Advisory Committee of the University of Miami’s </w:t>
       </w:r>
       <w:proofErr w:type="spellStart"/>
@@ -281,6 +303,20 @@
         </w:rPr>
         <w:t xml:space="preserve"> Institute on Estate Planning, and a member of the Adjunct faculty of the University of Miami Law School.</w:t>
       </w:r>
+    </w:p>
+    <w:p>
+      <w:pPr>
+        <w:spacing w:line="360" w:lineRule="auto"/>
+        <w:jc w:val="both"/>
+        <w:rPr>
+          <w:rFonts w:ascii="Times New Roman" w:hAnsi="Times New Roman" w:cs="Times New Roman"/>
+          <w:color w:val="000000" w:themeColor="text1"/>
+          <w:sz w:val="20"/>
+          <w:szCs w:val="20"/>
+        </w:rPr>
+      </w:pPr>
+      <w:bookmarkStart w:id="0" w:name="_GoBack"/>
+      <w:bookmarkEnd w:id="0"/>
     </w:p>
     <w:p>
       <w:pPr>
@@ -371,7 +407,7 @@
       </w:pPr>
     </w:pPrDefault>
   </w:docDefaults>
-  <w:latentStyles w:defLockedState="0" w:defUIPriority="99" w:defSemiHidden="1" w:defUnhideWhenUsed="1" w:defQFormat="0" w:count="267">
+  <w:latentStyles w:defLockedState="0" w:defUIPriority="99" w:defSemiHidden="1" w:defUnhideWhenUsed="1" w:defQFormat="0" w:count="276">
     <w:lsdException w:name="Normal" w:semiHidden="0" w:uiPriority="0" w:unhideWhenUsed="0" w:qFormat="1"/>
     <w:lsdException w:name="heading 1" w:semiHidden="0" w:uiPriority="9" w:unhideWhenUsed="0" w:qFormat="1"/>
     <w:lsdException w:name="heading 2" w:uiPriority="9" w:qFormat="1"/>
@@ -591,7 +627,7 @@
 </file>
 
 <file path=word/stylesWithEffects.xml><?xml version="1.0" encoding="utf-8"?>
-<w:styles xmlns:wpc="http://schemas.microsoft.com/office/word/2010/wordprocessingCanvas" xmlns:mc="http://schemas.openxmlformats.org/markup-compatibility/2006" xmlns:o="urn:schemas-microsoft-com:office:office" xmlns:r="http://schemas.openxmlformats.org/officeDocument/2006/relationships" xmlns:m="http://schemas.openxmlformats.org/officeDocument/2006/math" xmlns:v="urn:schemas-microsoft-com:vml" xmlns:wp14="http://schemas.microsoft.com/office/word/2010/wordprocessingDrawing" xmlns:wp="http://schemas.openxmlformats.org/drawingml/2006/wordprocessingDrawing" xmlns:w10="urn:schemas-microsoft-com:office:word" xmlns:w="http://schemas.openxmlformats.org/wordprocessingml/2006/main" xmlns:w14="http://schemas.microsoft.com/office/word/2010/wordml" xmlns:wpg="http://schemas.microsoft.com/office/word/2010/wordprocessingGroup" xmlns:wpi="http://schemas.microsoft.com/office/word/2010/wordprocessingInk" xmlns:wne="http://schemas.microsoft.com/office/word/2006/wordml" xmlns:wps="http://schemas.microsoft.com/office/word/2010/wordprocessingShape" mc:Ignorable="w14 wp14">
+<w:styles xmlns:wpc="http://schemas.microsoft.com/office/word/2010/wordprocessingCanvas" xmlns:mo="http://schemas.microsoft.com/office/mac/office/2008/main" xmlns:mc="http://schemas.openxmlformats.org/markup-compatibility/2006" xmlns:mv="urn:schemas-microsoft-com:mac:vml" xmlns:o="urn:schemas-microsoft-com:office:office" xmlns:r="http://schemas.openxmlformats.org/officeDocument/2006/relationships" xmlns:m="http://schemas.openxmlformats.org/officeDocument/2006/math" xmlns:v="urn:schemas-microsoft-com:vml" xmlns:wp14="http://schemas.microsoft.com/office/word/2010/wordprocessingDrawing" xmlns:wp="http://schemas.openxmlformats.org/drawingml/2006/wordprocessingDrawing" xmlns:w10="urn:schemas-microsoft-com:office:word" xmlns:w="http://schemas.openxmlformats.org/wordprocessingml/2006/main" xmlns:w14="http://schemas.microsoft.com/office/word/2010/wordml" xmlns:wpg="http://schemas.microsoft.com/office/word/2010/wordprocessingGroup" xmlns:wpi="http://schemas.microsoft.com/office/word/2010/wordprocessingInk" xmlns:wne="http://schemas.microsoft.com/office/word/2006/wordml" xmlns:wps="http://schemas.microsoft.com/office/word/2010/wordprocessingShape" mc:Ignorable="w14 wp14">
   <w:docDefaults>
     <w:rPrDefault>
       <w:rPr>
@@ -607,7 +643,7 @@
       </w:pPr>
     </w:pPrDefault>
   </w:docDefaults>
-  <w:latentStyles w:defLockedState="0" w:defUIPriority="99" w:defSemiHidden="1" w:defUnhideWhenUsed="1" w:defQFormat="0" w:count="267">
+  <w:latentStyles w:defLockedState="0" w:defUIPriority="99" w:defSemiHidden="1" w:defUnhideWhenUsed="1" w:defQFormat="0" w:count="276">
     <w:lsdException w:name="Normal" w:semiHidden="0" w:uiPriority="0" w:unhideWhenUsed="0" w:qFormat="1"/>
     <w:lsdException w:name="heading 1" w:semiHidden="0" w:uiPriority="9" w:unhideWhenUsed="0" w:qFormat="1"/>
     <w:lsdException w:name="heading 2" w:uiPriority="9" w:qFormat="1"/>
@@ -1081,7 +1117,7 @@
   <a:extraClrSchemeLst/>
   <a:extLst>
     <a:ext uri="{05A4C25C-085E-4340-85A3-A5531E510DB2}">
-      <thm15:themeFamily xmlns="" xmlns:thm15="http://schemas.microsoft.com/office/thememl/2012/main" name="Office Theme" id="{62F939B6-93AF-4DB8-9C6B-D6C7DFDC589F}" vid="{4A3C46E8-61CC-4603-A589-7422A47A8E4A}"/>
+      <thm15:themeFamily xmlns:thm15="http://schemas.microsoft.com/office/thememl/2012/main" xmlns="" name="Office Theme" id="{62F939B6-93AF-4DB8-9C6B-D6C7DFDC589F}" vid="{4A3C46E8-61CC-4603-A589-7422A47A8E4A}"/>
     </a:ext>
   </a:extLst>
 </a:theme>
@@ -1092,7 +1128,7 @@
 </file>
 
 <file path=customXml/itemProps1.xml><?xml version="1.0" encoding="utf-8"?>
-<ds:datastoreItem xmlns:ds="http://schemas.openxmlformats.org/officeDocument/2006/customXml" ds:itemID="{167E255A-1019-4F95-B62D-85D1A2B360B4}">
+<ds:datastoreItem xmlns:ds="http://schemas.openxmlformats.org/officeDocument/2006/customXml" ds:itemID="{8F573658-B307-FB43-B32F-33AC61906A5F}">
   <ds:schemaRefs>
     <ds:schemaRef ds:uri="http://schemas.openxmlformats.org/officeDocument/2006/bibliography"/>
   </ds:schemaRefs>
